--- a/softwareDesign/TestPlan/Unit Test.docx
+++ b/softwareDesign/TestPlan/Unit Test.docx
@@ -10,6 +10,7 @@
           <w:docPartUnique/>
         </w:docPartObj>
       </w:sdtPr>
+      <w:sdtEndPr/>
       <w:sdtContent>
         <w:p>
           <w:r>
@@ -154,7 +155,7 @@
                                     </w:tcPr>
                                     <w:p>
                                       <w:pPr>
-                                        <w:pStyle w:val="NoSpacing"/>
+                                        <w:pStyle w:val="a3"/>
                                         <w:spacing w:before="200" w:line="216" w:lineRule="auto"/>
                                         <w:ind w:left="720" w:right="720"/>
                                         <w:rPr>
@@ -178,6 +179,7 @@
                                           <w:dataBinding w:prefixMappings="xmlns:ns0='http://purl.org/dc/elements/1.1/' xmlns:ns1='http://schemas.openxmlformats.org/package/2006/metadata/core-properties' " w:xpath="/ns1:coreProperties[1]/ns0:title[1]" w:storeItemID="{6C3C8BC8-F283-45AE-878A-BAB7291924A1}"/>
                                           <w:text/>
                                         </w:sdtPr>
+                                        <w:sdtEndPr/>
                                         <w:sdtContent>
                                           <w:r>
                                             <w:rPr>
@@ -193,7 +195,7 @@
                                     </w:p>
                                     <w:p>
                                       <w:pPr>
-                                        <w:pStyle w:val="NoSpacing"/>
+                                        <w:pStyle w:val="a3"/>
                                         <w:spacing w:before="240"/>
                                         <w:ind w:left="720" w:right="720"/>
                                         <w:rPr>
@@ -216,6 +218,7 @@
                                           <w:dataBinding w:prefixMappings="xmlns:ns0='http://purl.org/dc/elements/1.1/' xmlns:ns1='http://schemas.openxmlformats.org/package/2006/metadata/core-properties' " w:xpath="/ns1:coreProperties[1]/ns0:subject[1]" w:storeItemID="{6C3C8BC8-F283-45AE-878A-BAB7291924A1}"/>
                                           <w:text/>
                                         </w:sdtPr>
+                                        <w:sdtEndPr/>
                                         <w:sdtContent>
                                           <w:r>
                                             <w:rPr>
@@ -277,6 +280,7 @@
                                             <w:dataBinding w:prefixMappings="xmlns:ns0='http://purl.org/dc/elements/1.1/' xmlns:ns1='http://schemas.openxmlformats.org/package/2006/metadata/core-properties' " w:xpath="/ns1:coreProperties[1]/ns0:creator[1]" w:storeItemID="{6C3C8BC8-F283-45AE-878A-BAB7291924A1}"/>
                                             <w:text/>
                                           </w:sdtPr>
+                                          <w:sdtEndPr/>
                                           <w:sdtContent>
                                             <w:tc>
                                               <w:tcPr>
@@ -285,7 +289,7 @@
                                               </w:tcPr>
                                               <w:p>
                                                 <w:pPr>
-                                                  <w:pStyle w:val="NoSpacing"/>
+                                                  <w:pStyle w:val="a3"/>
                                                   <w:ind w:left="144" w:right="144"/>
                                                   <w:jc w:val="center"/>
                                                   <w:rPr>
@@ -323,10 +327,11 @@
                                                 <w:calendar w:val="gregorian"/>
                                               </w:date>
                                             </w:sdtPr>
+                                            <w:sdtEndPr/>
                                             <w:sdtContent>
                                               <w:p>
                                                 <w:pPr>
-                                                  <w:pStyle w:val="NoSpacing"/>
+                                                  <w:pStyle w:val="a3"/>
                                                   <w:ind w:left="144" w:right="144"/>
                                                   <w:jc w:val="center"/>
                                                   <w:rPr>
@@ -354,6 +359,7 @@
                                             <w:dataBinding w:prefixMappings="xmlns:ns0='http://purl.org/dc/elements/1.1/' xmlns:ns1='http://schemas.openxmlformats.org/package/2006/metadata/core-properties' " w:xpath="/ns1:coreProperties[1]/ns1:category[1]" w:storeItemID="{6C3C8BC8-F283-45AE-878A-BAB7291924A1}"/>
                                             <w:text/>
                                           </w:sdtPr>
+                                          <w:sdtEndPr/>
                                           <w:sdtContent>
                                             <w:tc>
                                               <w:tcPr>
@@ -362,7 +368,7 @@
                                               </w:tcPr>
                                               <w:p>
                                                 <w:pPr>
-                                                  <w:pStyle w:val="NoSpacing"/>
+                                                  <w:pStyle w:val="a3"/>
                                                   <w:ind w:left="144" w:right="720"/>
                                                   <w:jc w:val="right"/>
                                                   <w:rPr>
@@ -503,7 +509,7 @@
                               </w:tcPr>
                               <w:p>
                                 <w:pPr>
-                                  <w:pStyle w:val="NoSpacing"/>
+                                  <w:pStyle w:val="a3"/>
                                   <w:spacing w:before="200" w:line="216" w:lineRule="auto"/>
                                   <w:ind w:left="720" w:right="720"/>
                                   <w:rPr>
@@ -527,6 +533,7 @@
                                     <w:dataBinding w:prefixMappings="xmlns:ns0='http://purl.org/dc/elements/1.1/' xmlns:ns1='http://schemas.openxmlformats.org/package/2006/metadata/core-properties' " w:xpath="/ns1:coreProperties[1]/ns0:title[1]" w:storeItemID="{6C3C8BC8-F283-45AE-878A-BAB7291924A1}"/>
                                     <w:text/>
                                   </w:sdtPr>
+                                  <w:sdtEndPr/>
                                   <w:sdtContent>
                                     <w:r>
                                       <w:rPr>
@@ -542,7 +549,7 @@
                               </w:p>
                               <w:p>
                                 <w:pPr>
-                                  <w:pStyle w:val="NoSpacing"/>
+                                  <w:pStyle w:val="a3"/>
                                   <w:spacing w:before="240"/>
                                   <w:ind w:left="720" w:right="720"/>
                                   <w:rPr>
@@ -565,6 +572,7 @@
                                     <w:dataBinding w:prefixMappings="xmlns:ns0='http://purl.org/dc/elements/1.1/' xmlns:ns1='http://schemas.openxmlformats.org/package/2006/metadata/core-properties' " w:xpath="/ns1:coreProperties[1]/ns0:subject[1]" w:storeItemID="{6C3C8BC8-F283-45AE-878A-BAB7291924A1}"/>
                                     <w:text/>
                                   </w:sdtPr>
+                                  <w:sdtEndPr/>
                                   <w:sdtContent>
                                     <w:r>
                                       <w:rPr>
@@ -626,6 +634,7 @@
                                       <w:dataBinding w:prefixMappings="xmlns:ns0='http://purl.org/dc/elements/1.1/' xmlns:ns1='http://schemas.openxmlformats.org/package/2006/metadata/core-properties' " w:xpath="/ns1:coreProperties[1]/ns0:creator[1]" w:storeItemID="{6C3C8BC8-F283-45AE-878A-BAB7291924A1}"/>
                                       <w:text/>
                                     </w:sdtPr>
+                                    <w:sdtEndPr/>
                                     <w:sdtContent>
                                       <w:tc>
                                         <w:tcPr>
@@ -634,7 +643,7 @@
                                         </w:tcPr>
                                         <w:p>
                                           <w:pPr>
-                                            <w:pStyle w:val="NoSpacing"/>
+                                            <w:pStyle w:val="a3"/>
                                             <w:ind w:left="144" w:right="144"/>
                                             <w:jc w:val="center"/>
                                             <w:rPr>
@@ -672,10 +681,11 @@
                                           <w:calendar w:val="gregorian"/>
                                         </w:date>
                                       </w:sdtPr>
+                                      <w:sdtEndPr/>
                                       <w:sdtContent>
                                         <w:p>
                                           <w:pPr>
-                                            <w:pStyle w:val="NoSpacing"/>
+                                            <w:pStyle w:val="a3"/>
                                             <w:ind w:left="144" w:right="144"/>
                                             <w:jc w:val="center"/>
                                             <w:rPr>
@@ -703,6 +713,7 @@
                                       <w:dataBinding w:prefixMappings="xmlns:ns0='http://purl.org/dc/elements/1.1/' xmlns:ns1='http://schemas.openxmlformats.org/package/2006/metadata/core-properties' " w:xpath="/ns1:coreProperties[1]/ns1:category[1]" w:storeItemID="{6C3C8BC8-F283-45AE-878A-BAB7291924A1}"/>
                                       <w:text/>
                                     </w:sdtPr>
+                                    <w:sdtEndPr/>
                                     <w:sdtContent>
                                       <w:tc>
                                         <w:tcPr>
@@ -711,7 +722,7 @@
                                         </w:tcPr>
                                         <w:p>
                                           <w:pPr>
-                                            <w:pStyle w:val="NoSpacing"/>
+                                            <w:pStyle w:val="a3"/>
                                             <w:ind w:left="144" w:right="720"/>
                                             <w:jc w:val="right"/>
                                             <w:rPr>
@@ -753,7 +764,7 @@
     </w:sdt>
     <w:p>
       <w:pPr>
-        <w:pStyle w:val="Heading1"/>
+        <w:pStyle w:val="1"/>
       </w:pPr>
       <w:bookmarkStart w:id="0" w:name="_Toc381175968"/>
       <w:bookmarkStart w:id="1" w:name="_Toc381448271"/>
@@ -770,7 +781,7 @@
     <w:p/>
     <w:p>
       <w:pPr>
-        <w:pStyle w:val="Heading2"/>
+        <w:pStyle w:val="2"/>
       </w:pPr>
       <w:bookmarkStart w:id="2" w:name="_Toc381175969"/>
       <w:bookmarkStart w:id="3" w:name="_Toc381448272"/>
@@ -1277,7 +1288,7 @@
     <w:p/>
     <w:p>
       <w:pPr>
-        <w:pStyle w:val="Heading2"/>
+        <w:pStyle w:val="2"/>
       </w:pPr>
       <w:bookmarkStart w:id="4" w:name="_Toc381175970"/>
       <w:bookmarkStart w:id="5" w:name="_Toc381448273"/>
@@ -1729,7 +1740,7 @@
       <w:sdtContent>
         <w:p>
           <w:pPr>
-            <w:pStyle w:val="TOCHeading"/>
+            <w:pStyle w:val="a4"/>
           </w:pPr>
           <w:r>
             <w:t>Contents</w:t>
@@ -1737,7 +1748,7 @@
         </w:p>
         <w:p>
           <w:pPr>
-            <w:pStyle w:val="TOC1"/>
+            <w:pStyle w:val="11"/>
             <w:tabs>
               <w:tab w:val="right" w:leader="dot" w:pos="9350"/>
             </w:tabs>
@@ -1758,7 +1769,7 @@
           <w:hyperlink w:anchor="_Toc381448271" w:history="1">
             <w:r>
               <w:rPr>
-                <w:rStyle w:val="Hyperlink"/>
+                <w:rStyle w:val="a5"/>
                 <w:noProof/>
                 <w:lang w:bidi="ar-SA"/>
               </w:rPr>
@@ -1816,7 +1827,7 @@
         </w:p>
         <w:p>
           <w:pPr>
-            <w:pStyle w:val="TOC2"/>
+            <w:pStyle w:val="21"/>
             <w:tabs>
               <w:tab w:val="right" w:leader="dot" w:pos="9350"/>
             </w:tabs>
@@ -1828,7 +1839,7 @@
           <w:hyperlink w:anchor="_Toc381448272" w:history="1">
             <w:r>
               <w:rPr>
-                <w:rStyle w:val="Hyperlink"/>
+                <w:rStyle w:val="a5"/>
                 <w:noProof/>
                 <w:lang w:bidi="ar-SA"/>
               </w:rPr>
@@ -1886,7 +1897,7 @@
         </w:p>
         <w:p>
           <w:pPr>
-            <w:pStyle w:val="TOC2"/>
+            <w:pStyle w:val="21"/>
             <w:tabs>
               <w:tab w:val="right" w:leader="dot" w:pos="9350"/>
             </w:tabs>
@@ -1898,7 +1909,7 @@
           <w:hyperlink w:anchor="_Toc381448273" w:history="1">
             <w:r>
               <w:rPr>
-                <w:rStyle w:val="Hyperlink"/>
+                <w:rStyle w:val="a5"/>
                 <w:noProof/>
                 <w:lang w:bidi="ar-SA"/>
               </w:rPr>
@@ -2712,7 +2723,7 @@
     </w:p>
     <w:p>
       <w:pPr>
-        <w:pStyle w:val="Heading2"/>
+        <w:pStyle w:val="2"/>
       </w:pPr>
       <w:r>
         <w:t xml:space="preserve">Class: </w:t>
@@ -2728,7 +2739,7 @@
     </w:p>
     <w:p>
       <w:pPr>
-        <w:pStyle w:val="Heading3"/>
+        <w:pStyle w:val="3"/>
         <w:rPr>
           <w:lang w:eastAsia="ja-JP"/>
         </w:rPr>
@@ -2754,7 +2765,7 @@
     </w:p>
     <w:tbl>
       <w:tblPr>
-        <w:tblStyle w:val="TableGrid"/>
+        <w:tblStyle w:val="a6"/>
         <w:tblW w:w="0" w:type="auto"/>
         <w:tblLayout w:type="fixed"/>
         <w:tblLook w:val="04A0" w:firstRow="1" w:lastRow="0" w:firstColumn="1" w:lastColumn="0" w:noHBand="0" w:noVBand="1"/>
@@ -2966,7 +2977,7 @@
     </w:p>
     <w:p>
       <w:pPr>
-        <w:pStyle w:val="Heading2"/>
+        <w:pStyle w:val="2"/>
       </w:pPr>
       <w:r>
         <w:t xml:space="preserve">Class: </w:t>
@@ -2979,7 +2990,7 @@
     </w:p>
     <w:p>
       <w:pPr>
-        <w:pStyle w:val="Heading3"/>
+        <w:pStyle w:val="3"/>
         <w:rPr>
           <w:cs/>
           <w:lang w:eastAsia="ja-JP"/>
@@ -3028,7 +3039,7 @@
     </w:p>
     <w:tbl>
       <w:tblPr>
-        <w:tblStyle w:val="TableGrid"/>
+        <w:tblStyle w:val="a6"/>
         <w:tblW w:w="0" w:type="auto"/>
         <w:tblLayout w:type="fixed"/>
         <w:tblLook w:val="04A0" w:firstRow="1" w:lastRow="0" w:firstColumn="1" w:lastColumn="0" w:noHBand="0" w:noVBand="1"/>
@@ -3212,7 +3223,7 @@
     </w:p>
     <w:p>
       <w:pPr>
-        <w:pStyle w:val="Heading2"/>
+        <w:pStyle w:val="2"/>
       </w:pPr>
       <w:r>
         <w:t xml:space="preserve">Class: </w:t>
@@ -3225,7 +3236,7 @@
     </w:p>
     <w:p>
       <w:pPr>
-        <w:pStyle w:val="Heading3"/>
+        <w:pStyle w:val="3"/>
         <w:rPr>
           <w:lang w:eastAsia="ja-JP"/>
         </w:rPr>
@@ -3279,7 +3290,7 @@
     </w:p>
     <w:tbl>
       <w:tblPr>
-        <w:tblStyle w:val="TableGrid"/>
+        <w:tblStyle w:val="a6"/>
         <w:tblW w:w="9355" w:type="dxa"/>
         <w:tblLook w:val="04A0" w:firstRow="1" w:lastRow="0" w:firstColumn="1" w:lastColumn="0" w:noHBand="0" w:noVBand="1"/>
       </w:tblPr>
@@ -3481,7 +3492,7 @@
     </w:p>
     <w:p>
       <w:pPr>
-        <w:pStyle w:val="Heading2"/>
+        <w:pStyle w:val="2"/>
       </w:pPr>
       <w:r>
         <w:t xml:space="preserve">Class: </w:t>
@@ -3494,7 +3505,7 @@
     </w:p>
     <w:p>
       <w:pPr>
-        <w:pStyle w:val="Heading3"/>
+        <w:pStyle w:val="3"/>
         <w:rPr>
           <w:lang w:eastAsia="ja-JP"/>
         </w:rPr>
@@ -3522,7 +3533,7 @@
     </w:p>
     <w:tbl>
       <w:tblPr>
-        <w:tblStyle w:val="TableGrid"/>
+        <w:tblStyle w:val="a6"/>
         <w:tblW w:w="0" w:type="auto"/>
         <w:tblLayout w:type="fixed"/>
         <w:tblLook w:val="04A0" w:firstRow="1" w:lastRow="0" w:firstColumn="1" w:lastColumn="0" w:noHBand="0" w:noVBand="1"/>
@@ -3717,7 +3728,7 @@
     </w:tbl>
     <w:p>
       <w:pPr>
-        <w:pStyle w:val="Heading2"/>
+        <w:pStyle w:val="2"/>
       </w:pPr>
     </w:p>
     <w:p>
@@ -3736,7 +3747,7 @@
     </w:p>
     <w:p>
       <w:pPr>
-        <w:pStyle w:val="Heading2"/>
+        <w:pStyle w:val="2"/>
       </w:pPr>
       <w:r>
         <w:lastRenderedPageBreak/>
@@ -3750,7 +3761,7 @@
     </w:p>
     <w:p>
       <w:pPr>
-        <w:pStyle w:val="Heading3"/>
+        <w:pStyle w:val="3"/>
         <w:rPr>
           <w:lang w:eastAsia="ja-JP"/>
         </w:rPr>
@@ -3810,7 +3821,7 @@
     </w:p>
     <w:tbl>
       <w:tblPr>
-        <w:tblStyle w:val="TableGrid"/>
+        <w:tblStyle w:val="a6"/>
         <w:tblW w:w="0" w:type="auto"/>
         <w:tblLayout w:type="fixed"/>
         <w:tblLook w:val="04A0" w:firstRow="1" w:lastRow="0" w:firstColumn="1" w:lastColumn="0" w:noHBand="0" w:noVBand="1"/>
@@ -4002,7 +4013,7 @@
     </w:p>
     <w:p>
       <w:pPr>
-        <w:pStyle w:val="Heading2"/>
+        <w:pStyle w:val="2"/>
       </w:pPr>
       <w:r>
         <w:t xml:space="preserve">Class: </w:t>
@@ -4015,7 +4026,7 @@
     </w:p>
     <w:p>
       <w:pPr>
-        <w:pStyle w:val="Heading3"/>
+        <w:pStyle w:val="3"/>
         <w:rPr>
           <w:lang w:eastAsia="ja-JP"/>
         </w:rPr>
@@ -4085,7 +4096,7 @@
     </w:p>
     <w:tbl>
       <w:tblPr>
-        <w:tblStyle w:val="TableGrid"/>
+        <w:tblStyle w:val="a6"/>
         <w:tblW w:w="0" w:type="auto"/>
         <w:tblLayout w:type="fixed"/>
         <w:tblLook w:val="04A0" w:firstRow="1" w:lastRow="0" w:firstColumn="1" w:lastColumn="0" w:noHBand="0" w:noVBand="1"/>
@@ -4297,7 +4308,7 @@
     </w:p>
     <w:p>
       <w:pPr>
-        <w:pStyle w:val="Heading2"/>
+        <w:pStyle w:val="2"/>
       </w:pPr>
       <w:r>
         <w:t xml:space="preserve">Class: </w:t>
@@ -4310,7 +4321,7 @@
     </w:p>
     <w:p>
       <w:pPr>
-        <w:pStyle w:val="Heading3"/>
+        <w:pStyle w:val="3"/>
         <w:rPr>
           <w:lang w:eastAsia="ja-JP"/>
         </w:rPr>
@@ -4325,7 +4336,7 @@
         <w:rPr>
           <w:lang w:eastAsia="ja-JP"/>
         </w:rPr>
-        <w:t>-08</w:t>
+        <w:t>-07</w:t>
       </w:r>
       <w:r>
         <w:rPr>
@@ -4374,7 +4385,7 @@
     </w:p>
     <w:tbl>
       <w:tblPr>
-        <w:tblStyle w:val="TableGrid"/>
+        <w:tblStyle w:val="a6"/>
         <w:tblW w:w="0" w:type="auto"/>
         <w:tblLayout w:type="fixed"/>
         <w:tblLook w:val="04A0" w:firstRow="1" w:lastRow="0" w:firstColumn="1" w:lastColumn="0" w:noHBand="0" w:noVBand="1"/>
@@ -4579,7 +4590,7 @@
     </w:tbl>
     <w:p>
       <w:pPr>
-        <w:pStyle w:val="Heading2"/>
+        <w:pStyle w:val="2"/>
       </w:pPr>
       <w:r>
         <w:t xml:space="preserve">Class: </w:t>
@@ -4592,7 +4603,7 @@
     </w:p>
     <w:p>
       <w:pPr>
-        <w:pStyle w:val="Heading3"/>
+        <w:pStyle w:val="3"/>
         <w:rPr>
           <w:lang w:eastAsia="ja-JP"/>
         </w:rPr>
@@ -4607,7 +4618,13 @@
         <w:rPr>
           <w:lang w:eastAsia="ja-JP"/>
         </w:rPr>
-        <w:t xml:space="preserve">-09:   </w:t>
+        <w:t>-08</w:t>
+      </w:r>
+      <w:r>
+        <w:rPr>
+          <w:lang w:eastAsia="ja-JP"/>
+        </w:rPr>
+        <w:t xml:space="preserve">:   </w:t>
       </w:r>
       <w:proofErr w:type="spellStart"/>
       <w:proofErr w:type="gramStart"/>
@@ -4656,7 +4673,7 @@
     </w:p>
     <w:tbl>
       <w:tblPr>
-        <w:tblStyle w:val="TableGrid"/>
+        <w:tblStyle w:val="a6"/>
         <w:tblW w:w="0" w:type="auto"/>
         <w:tblLayout w:type="fixed"/>
         <w:tblLook w:val="04A0" w:firstRow="1" w:lastRow="0" w:firstColumn="1" w:lastColumn="0" w:noHBand="0" w:noVBand="1"/>
@@ -4873,7 +4890,7 @@
     </w:tbl>
     <w:p>
       <w:pPr>
-        <w:pStyle w:val="Heading2"/>
+        <w:pStyle w:val="2"/>
       </w:pPr>
       <w:r>
         <w:t xml:space="preserve">Class: </w:t>
@@ -4886,7 +4903,7 @@
     </w:p>
     <w:p>
       <w:pPr>
-        <w:pStyle w:val="Heading3"/>
+        <w:pStyle w:val="3"/>
         <w:rPr>
           <w:lang w:eastAsia="ja-JP"/>
         </w:rPr>
@@ -4895,7 +4912,13 @@
         <w:rPr>
           <w:lang w:eastAsia="ja-JP"/>
         </w:rPr>
-        <w:t xml:space="preserve">UTC-10:   </w:t>
+        <w:t>UTC-09</w:t>
+      </w:r>
+      <w:r>
+        <w:rPr>
+          <w:lang w:eastAsia="ja-JP"/>
+        </w:rPr>
+        <w:t xml:space="preserve">:   </w:t>
       </w:r>
       <w:proofErr w:type="spellStart"/>
       <w:proofErr w:type="gramStart"/>
@@ -4938,7 +4961,7 @@
     </w:p>
     <w:tbl>
       <w:tblPr>
-        <w:tblStyle w:val="TableGrid"/>
+        <w:tblStyle w:val="a6"/>
         <w:tblW w:w="0" w:type="auto"/>
         <w:tblLayout w:type="fixed"/>
         <w:tblLook w:val="04A0" w:firstRow="1" w:lastRow="0" w:firstColumn="1" w:lastColumn="0" w:noHBand="0" w:noVBand="1"/>
@@ -5143,7 +5166,7 @@
     </w:tbl>
     <w:p>
       <w:pPr>
-        <w:pStyle w:val="Heading2"/>
+        <w:pStyle w:val="2"/>
       </w:pPr>
       <w:r>
         <w:lastRenderedPageBreak/>
@@ -5157,7 +5180,7 @@
     </w:p>
     <w:p>
       <w:pPr>
-        <w:pStyle w:val="Heading3"/>
+        <w:pStyle w:val="3"/>
         <w:rPr>
           <w:lang w:eastAsia="ja-JP"/>
         </w:rPr>
@@ -5172,7 +5195,7 @@
         <w:rPr>
           <w:lang w:eastAsia="ja-JP"/>
         </w:rPr>
-        <w:t>-11</w:t>
+        <w:t>-10</w:t>
       </w:r>
       <w:r>
         <w:rPr>
@@ -5221,7 +5244,7 @@
     </w:p>
     <w:tbl>
       <w:tblPr>
-        <w:tblStyle w:val="TableGrid"/>
+        <w:tblStyle w:val="a6"/>
         <w:tblW w:w="0" w:type="auto"/>
         <w:tblLayout w:type="fixed"/>
         <w:tblLook w:val="04A0" w:firstRow="1" w:lastRow="0" w:firstColumn="1" w:lastColumn="0" w:noHBand="0" w:noVBand="1"/>
@@ -5426,7 +5449,7 @@
     </w:tbl>
     <w:p>
       <w:pPr>
-        <w:pStyle w:val="Heading2"/>
+        <w:pStyle w:val="2"/>
       </w:pPr>
       <w:r>
         <w:t xml:space="preserve">Class: </w:t>
@@ -5439,7 +5462,7 @@
     </w:p>
     <w:p>
       <w:pPr>
-        <w:pStyle w:val="Heading3"/>
+        <w:pStyle w:val="3"/>
         <w:rPr>
           <w:lang w:eastAsia="ja-JP"/>
         </w:rPr>
@@ -5454,7 +5477,7 @@
         <w:rPr>
           <w:lang w:eastAsia="ja-JP"/>
         </w:rPr>
-        <w:t>-12</w:t>
+        <w:t>-11</w:t>
       </w:r>
       <w:r>
         <w:rPr>
@@ -5509,7 +5532,7 @@
     </w:p>
     <w:tbl>
       <w:tblPr>
-        <w:tblStyle w:val="TableGrid"/>
+        <w:tblStyle w:val="a6"/>
         <w:tblW w:w="0" w:type="auto"/>
         <w:tblLayout w:type="fixed"/>
         <w:tblLook w:val="04A0" w:firstRow="1" w:lastRow="0" w:firstColumn="1" w:lastColumn="0" w:noHBand="0" w:noVBand="1"/>
@@ -5728,7 +5751,7 @@
     </w:p>
     <w:p>
       <w:pPr>
-        <w:pStyle w:val="Heading2"/>
+        <w:pStyle w:val="2"/>
       </w:pPr>
       <w:r>
         <w:t xml:space="preserve">Class: </w:t>
@@ -5741,7 +5764,7 @@
     </w:p>
     <w:p>
       <w:pPr>
-        <w:pStyle w:val="Heading3"/>
+        <w:pStyle w:val="3"/>
         <w:rPr>
           <w:lang w:eastAsia="ja-JP"/>
         </w:rPr>
@@ -5750,7 +5773,13 @@
         <w:rPr>
           <w:lang w:eastAsia="ja-JP"/>
         </w:rPr>
-        <w:t xml:space="preserve">UTC-14:   </w:t>
+        <w:t>UTC-12</w:t>
+      </w:r>
+      <w:r>
+        <w:rPr>
+          <w:lang w:eastAsia="ja-JP"/>
+        </w:rPr>
+        <w:t xml:space="preserve">:   </w:t>
       </w:r>
       <w:proofErr w:type="spellStart"/>
       <w:r>
@@ -5791,7 +5820,7 @@
     </w:p>
     <w:tbl>
       <w:tblPr>
-        <w:tblStyle w:val="TableGrid"/>
+        <w:tblStyle w:val="a6"/>
         <w:tblW w:w="0" w:type="auto"/>
         <w:tblLayout w:type="fixed"/>
         <w:tblLook w:val="04A0" w:firstRow="1" w:lastRow="0" w:firstColumn="1" w:lastColumn="0" w:noHBand="0" w:noVBand="1"/>
@@ -6022,7 +6051,7 @@
     </w:p>
     <w:p>
       <w:pPr>
-        <w:pStyle w:val="Heading2"/>
+        <w:pStyle w:val="2"/>
       </w:pPr>
       <w:r>
         <w:t xml:space="preserve">Class: </w:t>
@@ -6035,7 +6064,7 @@
     </w:p>
     <w:p>
       <w:pPr>
-        <w:pStyle w:val="Heading3"/>
+        <w:pStyle w:val="3"/>
         <w:rPr>
           <w:lang w:eastAsia="ja-JP"/>
         </w:rPr>
@@ -6044,7 +6073,13 @@
         <w:rPr>
           <w:lang w:eastAsia="ja-JP"/>
         </w:rPr>
-        <w:t xml:space="preserve">UTC-15:   </w:t>
+        <w:t>UTC-13</w:t>
+      </w:r>
+      <w:r>
+        <w:rPr>
+          <w:lang w:eastAsia="ja-JP"/>
+        </w:rPr>
+        <w:t xml:space="preserve">:   </w:t>
       </w:r>
       <w:proofErr w:type="spellStart"/>
       <w:r>
@@ -6096,18 +6131,16 @@
         </w:rPr>
         <w:t xml:space="preserve">): </w:t>
       </w:r>
-      <w:proofErr w:type="spellStart"/>
-      <w:r>
-        <w:rPr>
-          <w:lang w:eastAsia="ja-JP"/>
-        </w:rPr>
-        <w:t>boolean</w:t>
-      </w:r>
-      <w:proofErr w:type="spellEnd"/>
+      <w:r>
+        <w:rPr>
+          <w:lang w:eastAsia="ja-JP"/>
+        </w:rPr>
+        <w:t>Boolean</w:t>
+      </w:r>
     </w:p>
     <w:tbl>
       <w:tblPr>
-        <w:tblStyle w:val="TableGrid"/>
+        <w:tblStyle w:val="a6"/>
         <w:tblW w:w="0" w:type="auto"/>
         <w:tblLayout w:type="fixed"/>
         <w:tblLook w:val="04A0" w:firstRow="1" w:lastRow="0" w:firstColumn="1" w:lastColumn="0" w:noHBand="0" w:noVBand="1"/>
@@ -6351,12 +6384,12 @@
     </w:tbl>
     <w:p>
       <w:pPr>
-        <w:pStyle w:val="Heading2"/>
+        <w:pStyle w:val="2"/>
       </w:pPr>
     </w:p>
     <w:p>
       <w:pPr>
-        <w:pStyle w:val="Heading2"/>
+        <w:pStyle w:val="2"/>
       </w:pPr>
       <w:r>
         <w:t xml:space="preserve">Class: </w:t>
@@ -6369,7 +6402,7 @@
     </w:p>
     <w:p>
       <w:pPr>
-        <w:pStyle w:val="Heading3"/>
+        <w:pStyle w:val="3"/>
         <w:rPr>
           <w:lang w:eastAsia="ja-JP"/>
         </w:rPr>
@@ -6384,7 +6417,7 @@
         <w:rPr>
           <w:lang w:eastAsia="ja-JP"/>
         </w:rPr>
-        <w:t>-16</w:t>
+        <w:t>-14</w:t>
       </w:r>
       <w:r>
         <w:rPr>
@@ -6453,7 +6486,7 @@
     </w:p>
     <w:tbl>
       <w:tblPr>
-        <w:tblStyle w:val="TableGrid"/>
+        <w:tblStyle w:val="a6"/>
         <w:tblW w:w="0" w:type="auto"/>
         <w:tblLayout w:type="fixed"/>
         <w:tblLook w:val="04A0" w:firstRow="1" w:lastRow="0" w:firstColumn="1" w:lastColumn="0" w:noHBand="0" w:noVBand="1"/>
@@ -6721,12 +6754,12 @@
     </w:tbl>
     <w:p>
       <w:pPr>
-        <w:pStyle w:val="Heading2"/>
+        <w:pStyle w:val="2"/>
       </w:pPr>
     </w:p>
     <w:p>
       <w:pPr>
-        <w:pStyle w:val="Heading2"/>
+        <w:pStyle w:val="2"/>
       </w:pPr>
       <w:r>
         <w:t xml:space="preserve">Class: </w:t>
@@ -6739,7 +6772,7 @@
     </w:p>
     <w:p>
       <w:pPr>
-        <w:pStyle w:val="Heading3"/>
+        <w:pStyle w:val="3"/>
         <w:rPr>
           <w:lang w:eastAsia="ja-JP"/>
         </w:rPr>
@@ -6748,7 +6781,13 @@
         <w:rPr>
           <w:lang w:eastAsia="ja-JP"/>
         </w:rPr>
-        <w:t xml:space="preserve">UTC-17:   </w:t>
+        <w:t>UTC-15</w:t>
+      </w:r>
+      <w:r>
+        <w:rPr>
+          <w:lang w:eastAsia="ja-JP"/>
+        </w:rPr>
+        <w:t xml:space="preserve">:   </w:t>
       </w:r>
       <w:proofErr w:type="spellStart"/>
       <w:r>
@@ -6777,7 +6816,7 @@
     </w:p>
     <w:tbl>
       <w:tblPr>
-        <w:tblStyle w:val="TableGrid"/>
+        <w:tblStyle w:val="a6"/>
         <w:tblW w:w="0" w:type="auto"/>
         <w:tblLayout w:type="fixed"/>
         <w:tblLook w:val="04A0" w:firstRow="1" w:lastRow="0" w:firstColumn="1" w:lastColumn="0" w:noHBand="0" w:noVBand="1"/>
@@ -6994,7 +7033,7 @@
     </w:p>
     <w:p>
       <w:pPr>
-        <w:pStyle w:val="Heading2"/>
+        <w:pStyle w:val="2"/>
       </w:pPr>
       <w:r>
         <w:t xml:space="preserve">Class: </w:t>
@@ -7007,7 +7046,7 @@
     </w:p>
     <w:p>
       <w:pPr>
-        <w:pStyle w:val="Heading3"/>
+        <w:pStyle w:val="3"/>
         <w:rPr>
           <w:lang w:eastAsia="ja-JP"/>
         </w:rPr>
@@ -7016,7 +7055,13 @@
         <w:rPr>
           <w:lang w:eastAsia="ja-JP"/>
         </w:rPr>
-        <w:t xml:space="preserve">UTC-18:   </w:t>
+        <w:t>UTC-16</w:t>
+      </w:r>
+      <w:r>
+        <w:rPr>
+          <w:lang w:eastAsia="ja-JP"/>
+        </w:rPr>
+        <w:t xml:space="preserve">:   </w:t>
       </w:r>
       <w:proofErr w:type="spellStart"/>
       <w:r>
@@ -7045,7 +7090,7 @@
     </w:p>
     <w:tbl>
       <w:tblPr>
-        <w:tblStyle w:val="TableGrid"/>
+        <w:tblStyle w:val="a6"/>
         <w:tblW w:w="0" w:type="auto"/>
         <w:tblLayout w:type="fixed"/>
         <w:tblLook w:val="04A0" w:firstRow="1" w:lastRow="0" w:firstColumn="1" w:lastColumn="0" w:noHBand="0" w:noVBand="1"/>
@@ -7249,7 +7294,7 @@
     <w:p/>
     <w:p>
       <w:pPr>
-        <w:pStyle w:val="Heading2"/>
+        <w:pStyle w:val="2"/>
       </w:pPr>
       <w:r>
         <w:t xml:space="preserve">Class: </w:t>
@@ -7262,7 +7307,7 @@
     </w:p>
     <w:p>
       <w:pPr>
-        <w:pStyle w:val="Heading3"/>
+        <w:pStyle w:val="3"/>
         <w:rPr>
           <w:lang w:eastAsia="ja-JP"/>
         </w:rPr>
@@ -7271,7 +7316,13 @@
         <w:rPr>
           <w:lang w:eastAsia="ja-JP"/>
         </w:rPr>
-        <w:t xml:space="preserve">UTC-19:   </w:t>
+        <w:t>UTC-17</w:t>
+      </w:r>
+      <w:r>
+        <w:rPr>
+          <w:lang w:eastAsia="ja-JP"/>
+        </w:rPr>
+        <w:t xml:space="preserve">:   </w:t>
       </w:r>
       <w:proofErr w:type="spellStart"/>
       <w:r>
@@ -7312,7 +7363,7 @@
     </w:p>
     <w:tbl>
       <w:tblPr>
-        <w:tblStyle w:val="TableGrid"/>
+        <w:tblStyle w:val="a6"/>
         <w:tblW w:w="0" w:type="auto"/>
         <w:tblLayout w:type="fixed"/>
         <w:tblLook w:val="04A0" w:firstRow="1" w:lastRow="0" w:firstColumn="1" w:lastColumn="0" w:noHBand="0" w:noVBand="1"/>
@@ -7542,7 +7593,7 @@
     <w:p/>
     <w:p>
       <w:pPr>
-        <w:pStyle w:val="Heading2"/>
+        <w:pStyle w:val="2"/>
       </w:pPr>
       <w:r>
         <w:t xml:space="preserve">Class: </w:t>
@@ -7555,7 +7606,7 @@
     </w:p>
     <w:p>
       <w:pPr>
-        <w:pStyle w:val="Heading3"/>
+        <w:pStyle w:val="3"/>
         <w:rPr>
           <w:lang w:eastAsia="ja-JP"/>
         </w:rPr>
@@ -7564,7 +7615,13 @@
         <w:rPr>
           <w:lang w:eastAsia="ja-JP"/>
         </w:rPr>
-        <w:t xml:space="preserve">UTC-20:   </w:t>
+        <w:t>UTC-18</w:t>
+      </w:r>
+      <w:r>
+        <w:rPr>
+          <w:lang w:eastAsia="ja-JP"/>
+        </w:rPr>
+        <w:t xml:space="preserve">:   </w:t>
       </w:r>
       <w:proofErr w:type="spellStart"/>
       <w:r>
@@ -7583,7 +7640,7 @@
     </w:p>
     <w:tbl>
       <w:tblPr>
-        <w:tblStyle w:val="TableGrid"/>
+        <w:tblStyle w:val="a6"/>
         <w:tblW w:w="0" w:type="auto"/>
         <w:tblLayout w:type="fixed"/>
         <w:tblLook w:val="04A0" w:firstRow="1" w:lastRow="0" w:firstColumn="1" w:lastColumn="0" w:noHBand="0" w:noVBand="1"/>
@@ -7806,7 +7863,7 @@
     <w:p/>
     <w:p>
       <w:pPr>
-        <w:pStyle w:val="Heading2"/>
+        <w:pStyle w:val="2"/>
       </w:pPr>
       <w:r>
         <w:t xml:space="preserve">Class: </w:t>
@@ -7819,7 +7876,7 @@
     </w:p>
     <w:p>
       <w:pPr>
-        <w:pStyle w:val="Heading3"/>
+        <w:pStyle w:val="3"/>
         <w:rPr>
           <w:lang w:eastAsia="ja-JP"/>
         </w:rPr>
@@ -7828,7 +7885,7 @@
         <w:rPr>
           <w:lang w:eastAsia="ja-JP"/>
         </w:rPr>
-        <w:t>UTC-21</w:t>
+        <w:t>UTC-19</w:t>
       </w:r>
       <w:r>
         <w:rPr>
@@ -7875,7 +7932,7 @@
     </w:p>
     <w:tbl>
       <w:tblPr>
-        <w:tblStyle w:val="TableGrid"/>
+        <w:tblStyle w:val="a6"/>
         <w:tblW w:w="0" w:type="auto"/>
         <w:tblLayout w:type="fixed"/>
         <w:tblLook w:val="04A0" w:firstRow="1" w:lastRow="0" w:firstColumn="1" w:lastColumn="0" w:noHBand="0" w:noVBand="1"/>
@@ -8105,10 +8162,7 @@
               <w:t>”,”</w:t>
             </w:r>
             <w:r>
-              <w:t xml:space="preserve"> </w:t>
-            </w:r>
-            <w:r>
-              <w:t>Blu-ray 3D</w:t>
+              <w:t xml:space="preserve"> Blu-ray 3D</w:t>
             </w:r>
             <w:r>
               <w:rPr>
@@ -8117,10 +8171,7 @@
               <w:t>”,”</w:t>
             </w:r>
             <w:r>
-              <w:t xml:space="preserve"> </w:t>
-            </w:r>
-            <w:r>
-              <w:t>Fantasy</w:t>
+              <w:t xml:space="preserve"> Fantasy</w:t>
             </w:r>
             <w:r>
               <w:rPr>
@@ -8129,10 +8180,7 @@
               <w:t>”,”</w:t>
             </w:r>
             <w:r>
-              <w:t xml:space="preserve"> </w:t>
-            </w:r>
-            <w:r>
-              <w:t>20</w:t>
+              <w:t xml:space="preserve"> 20</w:t>
             </w:r>
             <w:r>
               <w:rPr>
@@ -8141,10 +8189,7 @@
               <w:t>”,”</w:t>
             </w:r>
             <w:r>
-              <w:t xml:space="preserve"> </w:t>
-            </w:r>
-            <w:r>
-              <w:t>1500.00</w:t>
+              <w:t xml:space="preserve"> 1500.00</w:t>
             </w:r>
             <w:r>
               <w:rPr>
@@ -8153,10 +8198,7 @@
               <w:t>”,”</w:t>
             </w:r>
             <w:r>
-              <w:t xml:space="preserve"> </w:t>
-            </w:r>
-            <w:r>
-              <w:t>media_03.jpg</w:t>
+              <w:t xml:space="preserve"> media_03.jpg</w:t>
             </w:r>
             <w:r>
               <w:rPr>
@@ -8165,10 +8207,7 @@
               <w:t>”,”</w:t>
             </w:r>
             <w:r>
-              <w:t xml:space="preserve"> </w:t>
-            </w:r>
-            <w:r>
-              <w:t>In-stock</w:t>
+              <w:t xml:space="preserve"> In-stock</w:t>
             </w:r>
             <w:r>
               <w:rPr>
@@ -8177,10 +8216,7 @@
               <w:t>”,”</w:t>
             </w:r>
             <w:r>
-              <w:t xml:space="preserve"> </w:t>
-            </w:r>
-            <w:r>
-              <w:t>08/04/2013</w:t>
+              <w:t xml:space="preserve"> 08/04/2013</w:t>
             </w:r>
             <w:r>
               <w:rPr>
@@ -8208,7 +8244,7 @@
     <w:p/>
     <w:p>
       <w:pPr>
-        <w:pStyle w:val="Heading2"/>
+        <w:pStyle w:val="2"/>
       </w:pPr>
       <w:r>
         <w:t xml:space="preserve">Class: </w:t>
@@ -8224,7 +8260,7 @@
     </w:p>
     <w:p>
       <w:pPr>
-        <w:pStyle w:val="Heading3"/>
+        <w:pStyle w:val="3"/>
         <w:rPr>
           <w:lang w:eastAsia="ja-JP"/>
         </w:rPr>
@@ -8233,7 +8269,7 @@
         <w:rPr>
           <w:lang w:eastAsia="ja-JP"/>
         </w:rPr>
-        <w:t>UTC-22</w:t>
+        <w:t>UTC-20</w:t>
       </w:r>
       <w:r>
         <w:rPr>
@@ -8280,7 +8316,7 @@
     </w:p>
     <w:tbl>
       <w:tblPr>
-        <w:tblStyle w:val="TableGrid"/>
+        <w:tblStyle w:val="a6"/>
         <w:tblW w:w="0" w:type="auto"/>
         <w:tblLayout w:type="fixed"/>
         <w:tblLook w:val="04A0" w:firstRow="1" w:lastRow="0" w:firstColumn="1" w:lastColumn="0" w:noHBand="0" w:noVBand="1"/>
@@ -8502,7 +8538,7 @@
     <w:p/>
     <w:p>
       <w:pPr>
-        <w:pStyle w:val="Heading2"/>
+        <w:pStyle w:val="2"/>
       </w:pPr>
       <w:r>
         <w:t xml:space="preserve">Class: </w:t>
@@ -8518,7 +8554,7 @@
     </w:p>
     <w:p>
       <w:pPr>
-        <w:pStyle w:val="Heading3"/>
+        <w:pStyle w:val="3"/>
         <w:rPr>
           <w:lang w:eastAsia="ja-JP"/>
         </w:rPr>
@@ -8527,7 +8563,13 @@
         <w:rPr>
           <w:lang w:eastAsia="ja-JP"/>
         </w:rPr>
-        <w:t xml:space="preserve">UTC-23:   </w:t>
+        <w:t>UTC-21</w:t>
+      </w:r>
+      <w:r>
+        <w:rPr>
+          <w:lang w:eastAsia="ja-JP"/>
+        </w:rPr>
+        <w:t xml:space="preserve">:   </w:t>
       </w:r>
       <w:proofErr w:type="spellStart"/>
       <w:r>
@@ -8566,7 +8608,7 @@
     </w:p>
     <w:tbl>
       <w:tblPr>
-        <w:tblStyle w:val="TableGrid"/>
+        <w:tblStyle w:val="a6"/>
         <w:tblW w:w="0" w:type="auto"/>
         <w:tblLayout w:type="fixed"/>
         <w:tblLook w:val="04A0" w:firstRow="1" w:lastRow="0" w:firstColumn="1" w:lastColumn="0" w:noHBand="0" w:noVBand="1"/>
@@ -8768,7 +8810,7 @@
     <w:p/>
     <w:p>
       <w:pPr>
-        <w:pStyle w:val="Heading2"/>
+        <w:pStyle w:val="2"/>
       </w:pPr>
       <w:r>
         <w:t xml:space="preserve">Class: </w:t>
@@ -8784,7 +8826,7 @@
     </w:p>
     <w:p>
       <w:pPr>
-        <w:pStyle w:val="Heading3"/>
+        <w:pStyle w:val="3"/>
         <w:rPr>
           <w:lang w:eastAsia="ja-JP"/>
         </w:rPr>
@@ -8793,7 +8835,7 @@
         <w:rPr>
           <w:lang w:eastAsia="ja-JP"/>
         </w:rPr>
-        <w:t>UTC-24</w:t>
+        <w:t>UTC-22</w:t>
       </w:r>
       <w:r>
         <w:rPr>
@@ -8838,7 +8880,7 @@
     </w:p>
     <w:tbl>
       <w:tblPr>
-        <w:tblStyle w:val="TableGrid"/>
+        <w:tblStyle w:val="a6"/>
         <w:tblW w:w="0" w:type="auto"/>
         <w:tblLayout w:type="fixed"/>
         <w:tblLook w:val="04A0" w:firstRow="1" w:lastRow="0" w:firstColumn="1" w:lastColumn="0" w:noHBand="0" w:noVBand="1"/>
@@ -9029,14 +9071,13 @@
     <w:p>
       <w:pPr>
         <w:rPr>
-          <w:rFonts w:hint="cs"/>
           <w:cs/>
         </w:rPr>
       </w:pPr>
     </w:p>
     <w:p>
       <w:pPr>
-        <w:pStyle w:val="Heading2"/>
+        <w:pStyle w:val="2"/>
       </w:pPr>
       <w:r>
         <w:lastRenderedPageBreak/>
@@ -9053,7 +9094,7 @@
     </w:p>
     <w:p>
       <w:pPr>
-        <w:pStyle w:val="Heading3"/>
+        <w:pStyle w:val="3"/>
         <w:rPr>
           <w:lang w:eastAsia="ja-JP"/>
         </w:rPr>
@@ -9062,7 +9103,13 @@
         <w:rPr>
           <w:lang w:eastAsia="ja-JP"/>
         </w:rPr>
-        <w:t xml:space="preserve">UTC-25:   </w:t>
+        <w:t>UTC-23</w:t>
+      </w:r>
+      <w:r>
+        <w:rPr>
+          <w:lang w:eastAsia="ja-JP"/>
+        </w:rPr>
+        <w:t xml:space="preserve">:   </w:t>
       </w:r>
       <w:proofErr w:type="spellStart"/>
       <w:proofErr w:type="gramStart"/>
@@ -9084,30 +9131,12 @@
         <w:rPr>
           <w:lang w:eastAsia="ja-JP"/>
         </w:rPr>
-        <w:t>title</w:t>
-      </w:r>
-      <w:r>
-        <w:rPr>
-          <w:lang w:eastAsia="ja-JP"/>
-        </w:rPr>
-        <w:t xml:space="preserve"> : String</w:t>
-      </w:r>
-      <w:r>
-        <w:rPr>
-          <w:lang w:eastAsia="ja-JP"/>
-        </w:rPr>
-        <w:t>): Boolean</w:t>
-      </w:r>
-      <w:r>
-        <w:rPr>
-          <w:lang w:eastAsia="ja-JP"/>
-        </w:rPr>
-        <w:t>.</w:t>
+        <w:t>title : String): Boolean.</w:t>
       </w:r>
     </w:p>
     <w:tbl>
       <w:tblPr>
-        <w:tblStyle w:val="TableGrid"/>
+        <w:tblStyle w:val="a6"/>
         <w:tblW w:w="0" w:type="auto"/>
         <w:tblLayout w:type="fixed"/>
         <w:tblLook w:val="04A0" w:firstRow="1" w:lastRow="0" w:firstColumn="1" w:lastColumn="0" w:noHBand="0" w:noVBand="1"/>
@@ -9258,13 +9287,7 @@
               <w:rPr>
                 <w:lang w:eastAsia="ja-JP"/>
               </w:rPr>
-              <w:t xml:space="preserve"> </w:t>
-            </w:r>
-            <w:r>
-              <w:rPr>
-                <w:lang w:eastAsia="ja-JP"/>
-              </w:rPr>
-              <w:t>If method working correctly it will pass.</w:t>
+              <w:t xml:space="preserve"> If method working correctly it will pass.</w:t>
             </w:r>
           </w:p>
         </w:tc>
@@ -9304,7 +9327,7 @@
     <w:p/>
     <w:p>
       <w:pPr>
-        <w:pStyle w:val="Heading2"/>
+        <w:pStyle w:val="2"/>
       </w:pPr>
       <w:r>
         <w:t xml:space="preserve">Class: </w:t>
@@ -9320,7 +9343,7 @@
     </w:p>
     <w:p>
       <w:pPr>
-        <w:pStyle w:val="Heading3"/>
+        <w:pStyle w:val="3"/>
         <w:rPr>
           <w:lang w:eastAsia="ja-JP"/>
         </w:rPr>
@@ -9329,7 +9352,7 @@
         <w:rPr>
           <w:lang w:eastAsia="ja-JP"/>
         </w:rPr>
-        <w:t>UTC-26</w:t>
+        <w:t>UTC-24</w:t>
       </w:r>
       <w:r>
         <w:rPr>
@@ -9374,7 +9397,7 @@
     </w:p>
     <w:tbl>
       <w:tblPr>
-        <w:tblStyle w:val="TableGrid"/>
+        <w:tblStyle w:val="a6"/>
         <w:tblW w:w="0" w:type="auto"/>
         <w:tblLayout w:type="fixed"/>
         <w:tblLook w:val="04A0" w:firstRow="1" w:lastRow="0" w:firstColumn="1" w:lastColumn="0" w:noHBand="0" w:noVBand="1"/>
@@ -9589,7 +9612,7 @@
     </w:tbl>
     <w:p>
       <w:pPr>
-        <w:pStyle w:val="Heading2"/>
+        <w:pStyle w:val="2"/>
       </w:pPr>
       <w:r>
         <w:t xml:space="preserve">Class: </w:t>
@@ -9605,24 +9628,22 @@
     </w:p>
     <w:p>
       <w:pPr>
-        <w:pStyle w:val="Heading3"/>
+        <w:pStyle w:val="3"/>
         <w:rPr>
           <w:lang w:eastAsia="ja-JP"/>
         </w:rPr>
       </w:pPr>
-      <w:bookmarkStart w:id="14" w:name="_GoBack"/>
-      <w:bookmarkEnd w:id="14"/>
-      <w:r>
-        <w:rPr>
-          <w:lang w:eastAsia="ja-JP"/>
-        </w:rPr>
-        <w:t>UT</w:t>
-      </w:r>
-      <w:r>
-        <w:rPr>
-          <w:lang w:eastAsia="ja-JP"/>
-        </w:rPr>
-        <w:t xml:space="preserve">C-27:   </w:t>
+      <w:r>
+        <w:rPr>
+          <w:lang w:eastAsia="ja-JP"/>
+        </w:rPr>
+        <w:t>UTC-25</w:t>
+      </w:r>
+      <w:r>
+        <w:rPr>
+          <w:lang w:eastAsia="ja-JP"/>
+        </w:rPr>
+        <w:t xml:space="preserve">:   </w:t>
       </w:r>
       <w:proofErr w:type="spellStart"/>
       <w:proofErr w:type="gramStart"/>
@@ -9644,18 +9665,12 @@
         <w:rPr>
           <w:lang w:eastAsia="ja-JP"/>
         </w:rPr>
-        <w:t>media: Media</w:t>
-      </w:r>
-      <w:r>
-        <w:rPr>
-          <w:lang w:eastAsia="ja-JP"/>
-        </w:rPr>
-        <w:t>): Boolean.</w:t>
+        <w:t>media: Media): Boolean.</w:t>
       </w:r>
     </w:p>
     <w:tbl>
       <w:tblPr>
-        <w:tblStyle w:val="TableGrid"/>
+        <w:tblStyle w:val="a6"/>
         <w:tblW w:w="0" w:type="auto"/>
         <w:tblLayout w:type="fixed"/>
         <w:tblLook w:val="04A0" w:firstRow="1" w:lastRow="0" w:firstColumn="1" w:lastColumn="0" w:noHBand="0" w:noVBand="1"/>
@@ -9800,19 +9815,7 @@
               <w:rPr>
                 <w:lang w:eastAsia="ja-JP"/>
               </w:rPr>
-              <w:t>media: Media): Boolean.</w:t>
-            </w:r>
-            <w:r>
-              <w:rPr>
-                <w:lang w:eastAsia="ja-JP"/>
-              </w:rPr>
-              <w:t xml:space="preserve"> </w:t>
-            </w:r>
-            <w:r>
-              <w:rPr>
-                <w:lang w:eastAsia="ja-JP"/>
-              </w:rPr>
-              <w:t>If method working correctly it will pass.</w:t>
+              <w:t>media: Media): Boolean. If method working correctly it will pass.</w:t>
             </w:r>
           </w:p>
         </w:tc>
@@ -9927,7 +9930,7 @@
     <w:p/>
     <w:p>
       <w:pPr>
-        <w:pStyle w:val="Heading2"/>
+        <w:pStyle w:val="2"/>
       </w:pPr>
       <w:r>
         <w:t xml:space="preserve">Class: </w:t>
@@ -9946,7 +9949,7 @@
     </w:p>
     <w:p>
       <w:pPr>
-        <w:pStyle w:val="Heading3"/>
+        <w:pStyle w:val="3"/>
         <w:rPr>
           <w:lang w:eastAsia="ja-JP"/>
         </w:rPr>
@@ -9955,13 +9958,13 @@
         <w:rPr>
           <w:lang w:eastAsia="ja-JP"/>
         </w:rPr>
-        <w:t>UT</w:t>
-      </w:r>
-      <w:r>
-        <w:rPr>
-          <w:lang w:eastAsia="ja-JP"/>
-        </w:rPr>
-        <w:t xml:space="preserve">C-28:   </w:t>
+        <w:t>UTC-26</w:t>
+      </w:r>
+      <w:r>
+        <w:rPr>
+          <w:lang w:eastAsia="ja-JP"/>
+        </w:rPr>
+        <w:t xml:space="preserve">:   </w:t>
       </w:r>
       <w:proofErr w:type="spellStart"/>
       <w:proofErr w:type="gramStart"/>
@@ -9983,24 +9986,12 @@
         <w:rPr>
           <w:lang w:eastAsia="ja-JP"/>
         </w:rPr>
-        <w:t xml:space="preserve">): </w:t>
-      </w:r>
-      <w:r>
-        <w:rPr>
-          <w:lang w:eastAsia="ja-JP"/>
-        </w:rPr>
-        <w:t>Order[]</w:t>
-      </w:r>
-      <w:r>
-        <w:rPr>
-          <w:lang w:eastAsia="ja-JP"/>
-        </w:rPr>
-        <w:t>.</w:t>
+        <w:t>): Order[].</w:t>
       </w:r>
     </w:p>
     <w:tbl>
       <w:tblPr>
-        <w:tblStyle w:val="TableGrid"/>
+        <w:tblStyle w:val="a6"/>
         <w:tblW w:w="0" w:type="auto"/>
         <w:tblLayout w:type="fixed"/>
         <w:tblLook w:val="04A0" w:firstRow="1" w:lastRow="0" w:firstColumn="1" w:lastColumn="0" w:noHBand="0" w:noVBand="1"/>
@@ -10046,13 +10037,7 @@
               <w:rPr>
                 <w:lang w:eastAsia="ja-JP"/>
               </w:rPr>
-              <w:t>D</w:t>
-            </w:r>
-            <w:r>
-              <w:rPr>
-                <w:lang w:eastAsia="ja-JP"/>
-              </w:rPr>
-              <w:t>escription</w:t>
+              <w:t>Description</w:t>
             </w:r>
           </w:p>
         </w:tc>
@@ -10151,13 +10136,7 @@
               <w:rPr>
                 <w:lang w:eastAsia="ja-JP"/>
               </w:rPr>
-              <w:t>): Order[]</w:t>
-            </w:r>
-            <w:r>
-              <w:rPr>
-                <w:lang w:eastAsia="ja-JP"/>
-              </w:rPr>
-              <w:t>. If method working correctly it will pass.</w:t>
+              <w:t>): Order[]. If method working correctly it will pass.</w:t>
             </w:r>
           </w:p>
         </w:tc>
@@ -10190,7 +10169,7 @@
     <w:p/>
     <w:p>
       <w:pPr>
-        <w:pStyle w:val="Heading2"/>
+        <w:pStyle w:val="2"/>
       </w:pPr>
       <w:r>
         <w:t xml:space="preserve">Class: </w:t>
@@ -10209,7 +10188,7 @@
     </w:p>
     <w:p>
       <w:pPr>
-        <w:pStyle w:val="Heading3"/>
+        <w:pStyle w:val="3"/>
         <w:rPr>
           <w:lang w:eastAsia="ja-JP"/>
         </w:rPr>
@@ -10218,13 +10197,13 @@
         <w:rPr>
           <w:lang w:eastAsia="ja-JP"/>
         </w:rPr>
-        <w:t>UT</w:t>
-      </w:r>
-      <w:r>
-        <w:rPr>
-          <w:lang w:eastAsia="ja-JP"/>
-        </w:rPr>
-        <w:t xml:space="preserve">C-29:   </w:t>
+        <w:t>UTC-27</w:t>
+      </w:r>
+      <w:r>
+        <w:rPr>
+          <w:lang w:eastAsia="ja-JP"/>
+        </w:rPr>
+        <w:t xml:space="preserve">:   </w:t>
       </w:r>
       <w:proofErr w:type="spellStart"/>
       <w:proofErr w:type="gramStart"/>
@@ -10259,7 +10238,7 @@
     </w:p>
     <w:tbl>
       <w:tblPr>
-        <w:tblStyle w:val="TableGrid"/>
+        <w:tblStyle w:val="a6"/>
         <w:tblW w:w="0" w:type="auto"/>
         <w:tblLayout w:type="fixed"/>
         <w:tblLook w:val="04A0" w:firstRow="1" w:lastRow="0" w:firstColumn="1" w:lastColumn="0" w:noHBand="0" w:noVBand="1"/>
@@ -10452,7 +10431,7 @@
     <w:p/>
     <w:p>
       <w:pPr>
-        <w:pStyle w:val="Heading2"/>
+        <w:pStyle w:val="2"/>
       </w:pPr>
       <w:r>
         <w:t xml:space="preserve">Class: </w:t>
@@ -10471,7 +10450,7 @@
     </w:p>
     <w:p>
       <w:pPr>
-        <w:pStyle w:val="Heading3"/>
+        <w:pStyle w:val="3"/>
         <w:rPr>
           <w:lang w:eastAsia="ja-JP"/>
         </w:rPr>
@@ -10480,13 +10459,13 @@
         <w:rPr>
           <w:lang w:eastAsia="ja-JP"/>
         </w:rPr>
-        <w:t>UT</w:t>
-      </w:r>
-      <w:r>
-        <w:rPr>
-          <w:lang w:eastAsia="ja-JP"/>
-        </w:rPr>
-        <w:t xml:space="preserve">C-30:   </w:t>
+        <w:t>UTC-28</w:t>
+      </w:r>
+      <w:r>
+        <w:rPr>
+          <w:lang w:eastAsia="ja-JP"/>
+        </w:rPr>
+        <w:t xml:space="preserve">:   </w:t>
       </w:r>
       <w:proofErr w:type="spellStart"/>
       <w:proofErr w:type="gramStart"/>
@@ -10516,18 +10495,12 @@
         <w:rPr>
           <w:lang w:eastAsia="ja-JP"/>
         </w:rPr>
-        <w:t xml:space="preserve"> :id)</w:t>
-      </w:r>
-      <w:r>
-        <w:rPr>
-          <w:lang w:eastAsia="ja-JP"/>
-        </w:rPr>
-        <w:t>: Order[].</w:t>
+        <w:t xml:space="preserve"> :id): Order[].</w:t>
       </w:r>
     </w:p>
     <w:tbl>
       <w:tblPr>
-        <w:tblStyle w:val="TableGrid"/>
+        <w:tblStyle w:val="a6"/>
         <w:tblW w:w="0" w:type="auto"/>
         <w:tblLayout w:type="fixed"/>
         <w:tblLook w:val="04A0" w:firstRow="1" w:lastRow="0" w:firstColumn="1" w:lastColumn="0" w:noHBand="0" w:noVBand="1"/>
@@ -10680,13 +10653,7 @@
               <w:rPr>
                 <w:lang w:eastAsia="ja-JP"/>
               </w:rPr>
-              <w:t xml:space="preserve"> :id): Order[]</w:t>
-            </w:r>
-            <w:r>
-              <w:rPr>
-                <w:lang w:eastAsia="ja-JP"/>
-              </w:rPr>
-              <w:t>. If method working correctly it will pass.</w:t>
+              <w:t xml:space="preserve"> :id): Order[]. If method working correctly it will pass.</w:t>
             </w:r>
           </w:p>
         </w:tc>
@@ -10723,12 +10690,9 @@
       </w:tr>
     </w:tbl>
     <w:p/>
-    <w:p/>
-    <w:p/>
-    <w:p/>
     <w:p>
       <w:pPr>
-        <w:pStyle w:val="Heading2"/>
+        <w:pStyle w:val="2"/>
       </w:pPr>
       <w:r>
         <w:t xml:space="preserve">Class: </w:t>
@@ -10747,7 +10711,7 @@
     </w:p>
     <w:p>
       <w:pPr>
-        <w:pStyle w:val="Heading3"/>
+        <w:pStyle w:val="3"/>
         <w:rPr>
           <w:lang w:eastAsia="ja-JP"/>
         </w:rPr>
@@ -10762,7 +10726,13 @@
         <w:rPr>
           <w:lang w:eastAsia="ja-JP"/>
         </w:rPr>
-        <w:t xml:space="preserve">C-31:   </w:t>
+        <w:t>C-29</w:t>
+      </w:r>
+      <w:r>
+        <w:rPr>
+          <w:lang w:eastAsia="ja-JP"/>
+        </w:rPr>
+        <w:t xml:space="preserve">:   </w:t>
       </w:r>
       <w:proofErr w:type="spellStart"/>
       <w:proofErr w:type="gramStart"/>
@@ -10784,13 +10754,7 @@
         <w:rPr>
           <w:lang w:eastAsia="ja-JP"/>
         </w:rPr>
-        <w:t>order :Order</w:t>
-      </w:r>
-      <w:r>
-        <w:rPr>
-          <w:lang w:eastAsia="ja-JP"/>
-        </w:rPr>
-        <w:t xml:space="preserve">): </w:t>
+        <w:t xml:space="preserve">order :Order): </w:t>
       </w:r>
       <w:proofErr w:type="spellStart"/>
       <w:r>
@@ -10809,7 +10773,7 @@
     </w:p>
     <w:tbl>
       <w:tblPr>
-        <w:tblStyle w:val="TableGrid"/>
+        <w:tblStyle w:val="a6"/>
         <w:tblW w:w="0" w:type="auto"/>
         <w:tblLayout w:type="fixed"/>
         <w:tblLook w:val="04A0" w:firstRow="1" w:lastRow="0" w:firstColumn="1" w:lastColumn="0" w:noHBand="0" w:noVBand="1"/>
@@ -11018,7 +10982,7 @@
     </w:tbl>
     <w:p>
       <w:pPr>
-        <w:pStyle w:val="Heading2"/>
+        <w:pStyle w:val="2"/>
       </w:pPr>
       <w:r>
         <w:t xml:space="preserve">Class: </w:t>
@@ -11037,7 +11001,7 @@
     </w:p>
     <w:p>
       <w:pPr>
-        <w:pStyle w:val="Heading3"/>
+        <w:pStyle w:val="3"/>
         <w:rPr>
           <w:lang w:eastAsia="ja-JP"/>
         </w:rPr>
@@ -11052,7 +11016,13 @@
         <w:rPr>
           <w:lang w:eastAsia="ja-JP"/>
         </w:rPr>
-        <w:t xml:space="preserve">C-32:   </w:t>
+        <w:t>C-30</w:t>
+      </w:r>
+      <w:r>
+        <w:rPr>
+          <w:lang w:eastAsia="ja-JP"/>
+        </w:rPr>
+        <w:t xml:space="preserve">:   </w:t>
       </w:r>
       <w:proofErr w:type="spellStart"/>
       <w:proofErr w:type="gramStart"/>
@@ -11101,7 +11071,7 @@
     </w:p>
     <w:tbl>
       <w:tblPr>
-        <w:tblStyle w:val="TableGrid"/>
+        <w:tblStyle w:val="a6"/>
         <w:tblW w:w="0" w:type="auto"/>
         <w:tblLayout w:type="fixed"/>
         <w:tblLook w:val="04A0" w:firstRow="1" w:lastRow="0" w:firstColumn="1" w:lastColumn="0" w:noHBand="0" w:noVBand="1"/>
@@ -11293,7 +11263,7 @@
     <w:p/>
     <w:p>
       <w:pPr>
-        <w:pStyle w:val="Heading2"/>
+        <w:pStyle w:val="2"/>
       </w:pPr>
       <w:r>
         <w:t>C</w:t>
@@ -11318,7 +11288,7 @@
     </w:p>
     <w:p>
       <w:pPr>
-        <w:pStyle w:val="Heading3"/>
+        <w:pStyle w:val="3"/>
         <w:rPr>
           <w:lang w:eastAsia="ja-JP"/>
         </w:rPr>
@@ -11333,7 +11303,13 @@
         <w:rPr>
           <w:lang w:eastAsia="ja-JP"/>
         </w:rPr>
-        <w:t xml:space="preserve">C-33:   </w:t>
+        <w:t>C-31</w:t>
+      </w:r>
+      <w:r>
+        <w:rPr>
+          <w:lang w:eastAsia="ja-JP"/>
+        </w:rPr>
+        <w:t xml:space="preserve">:   </w:t>
       </w:r>
       <w:proofErr w:type="spellStart"/>
       <w:proofErr w:type="gramStart"/>
@@ -11378,7 +11354,7 @@
     </w:p>
     <w:tbl>
       <w:tblPr>
-        <w:tblStyle w:val="TableGrid"/>
+        <w:tblStyle w:val="a6"/>
         <w:tblW w:w="0" w:type="auto"/>
         <w:tblLayout w:type="fixed"/>
         <w:tblLook w:val="04A0" w:firstRow="1" w:lastRow="0" w:firstColumn="1" w:lastColumn="0" w:noHBand="0" w:noVBand="1"/>
@@ -11553,19 +11529,7 @@
               <w:rPr>
                 <w:lang w:eastAsia="ja-JP"/>
               </w:rPr>
-              <w:t>Order = new Order(cus1,”08/04/2013”,”08/04/2013”,</w:t>
-            </w:r>
-            <w:r>
-              <w:rPr>
-                <w:lang w:eastAsia="ja-JP"/>
-              </w:rPr>
-              <w:t>3000,false</w:t>
-            </w:r>
-            <w:r>
-              <w:rPr>
-                <w:lang w:eastAsia="ja-JP"/>
-              </w:rPr>
-              <w:t>,orderDetailList)</w:t>
+              <w:t>Order = new Order(cus1,”08/04/2013”,”08/04/2013”,3000,false,orderDetailList)</w:t>
             </w:r>
           </w:p>
         </w:tc>
@@ -11586,10 +11550,9 @@
     <w:p/>
     <w:p>
       <w:pPr>
-        <w:pStyle w:val="Heading2"/>
+        <w:pStyle w:val="2"/>
       </w:pPr>
       <w:r>
-        <w:lastRenderedPageBreak/>
         <w:t xml:space="preserve">Class: </w:t>
       </w:r>
       <w:proofErr w:type="spellStart"/>
@@ -11603,7 +11566,7 @@
     </w:p>
     <w:p>
       <w:pPr>
-        <w:pStyle w:val="Heading3"/>
+        <w:pStyle w:val="3"/>
         <w:rPr>
           <w:lang w:eastAsia="ja-JP"/>
         </w:rPr>
@@ -11612,7 +11575,7 @@
         <w:rPr>
           <w:lang w:eastAsia="ja-JP"/>
         </w:rPr>
-        <w:t>UTC-33</w:t>
+        <w:t>UTC-32</w:t>
       </w:r>
       <w:r>
         <w:rPr>
@@ -11645,7 +11608,7 @@
     </w:p>
     <w:tbl>
       <w:tblPr>
-        <w:tblStyle w:val="TableGrid"/>
+        <w:tblStyle w:val="a6"/>
         <w:tblW w:w="0" w:type="auto"/>
         <w:tblLayout w:type="fixed"/>
         <w:tblLook w:val="04A0" w:firstRow="1" w:lastRow="0" w:firstColumn="1" w:lastColumn="0" w:noHBand="0" w:noVBand="1"/>
@@ -11750,6 +11713,7 @@
               <w:rPr>
                 <w:lang w:eastAsia="ja-JP"/>
               </w:rPr>
+              <w:lastRenderedPageBreak/>
               <w:t>1</w:t>
             </w:r>
           </w:p>
@@ -11841,7 +11805,7 @@
     <w:p/>
     <w:p>
       <w:pPr>
-        <w:pStyle w:val="Heading2"/>
+        <w:pStyle w:val="2"/>
       </w:pPr>
       <w:r>
         <w:t xml:space="preserve">Class: </w:t>
@@ -11857,7 +11821,7 @@
     </w:p>
     <w:p>
       <w:pPr>
-        <w:pStyle w:val="Heading3"/>
+        <w:pStyle w:val="3"/>
         <w:rPr>
           <w:lang w:eastAsia="ja-JP"/>
         </w:rPr>
@@ -11913,7 +11877,7 @@
     </w:p>
     <w:tbl>
       <w:tblPr>
-        <w:tblStyle w:val="TableGrid"/>
+        <w:tblStyle w:val="a6"/>
         <w:tblW w:w="0" w:type="auto"/>
         <w:tblLayout w:type="fixed"/>
         <w:tblLook w:val="04A0" w:firstRow="1" w:lastRow="0" w:firstColumn="1" w:lastColumn="0" w:noHBand="0" w:noVBand="1"/>
@@ -12123,7 +12087,7 @@
     <w:p/>
     <w:p>
       <w:pPr>
-        <w:pStyle w:val="Heading2"/>
+        <w:pStyle w:val="2"/>
       </w:pPr>
       <w:r>
         <w:t xml:space="preserve">Class: </w:t>
@@ -12139,7 +12103,7 @@
     </w:p>
     <w:p>
       <w:pPr>
-        <w:pStyle w:val="Heading3"/>
+        <w:pStyle w:val="3"/>
         <w:rPr>
           <w:lang w:eastAsia="ja-JP"/>
         </w:rPr>
@@ -12148,7 +12112,7 @@
         <w:rPr>
           <w:lang w:eastAsia="ja-JP"/>
         </w:rPr>
-        <w:t>UTC-33</w:t>
+        <w:t>UTC-34</w:t>
       </w:r>
       <w:r>
         <w:rPr>
@@ -12181,7 +12145,7 @@
     </w:p>
     <w:tbl>
       <w:tblPr>
-        <w:tblStyle w:val="TableGrid"/>
+        <w:tblStyle w:val="a6"/>
         <w:tblW w:w="0" w:type="auto"/>
         <w:tblLayout w:type="fixed"/>
         <w:tblLook w:val="04A0" w:firstRow="1" w:lastRow="0" w:firstColumn="1" w:lastColumn="0" w:noHBand="0" w:noVBand="1"/>
@@ -12363,7 +12327,10 @@
       </w:tr>
     </w:tbl>
     <w:p/>
-    <w:p/>
+    <w:p>
+      <w:bookmarkStart w:id="14" w:name="_GoBack"/>
+      <w:bookmarkEnd w:id="14"/>
+    </w:p>
     <w:sectPr>
       <w:pgSz w:w="12240" w:h="15840"/>
       <w:pgMar w:top="1440" w:right="1440" w:bottom="1440" w:left="1440" w:header="720" w:footer="720" w:gutter="0"/>
@@ -13003,15 +12970,15 @@
     <w:lsdException w:name="List Table 6 Colorful Accent 6" w:uiPriority="51"/>
     <w:lsdException w:name="List Table 7 Colorful Accent 6" w:uiPriority="52"/>
   </w:latentStyles>
-  <w:style w:type="paragraph" w:default="1" w:styleId="Normal">
+  <w:style w:type="paragraph" w:default="1" w:styleId="a">
     <w:name w:val="Normal"/>
     <w:qFormat/>
   </w:style>
-  <w:style w:type="paragraph" w:styleId="Heading1">
+  <w:style w:type="paragraph" w:styleId="1">
     <w:name w:val="heading 1"/>
-    <w:basedOn w:val="Normal"/>
-    <w:next w:val="Normal"/>
-    <w:link w:val="Heading1Char"/>
+    <w:basedOn w:val="a"/>
+    <w:next w:val="a"/>
+    <w:link w:val="10"/>
     <w:uiPriority w:val="9"/>
     <w:qFormat/>
     <w:rsid w:val="00062DF6"/>
@@ -13028,11 +12995,11 @@
       <w:lang w:eastAsia="ja-JP" w:bidi="ar-SA"/>
     </w:rPr>
   </w:style>
-  <w:style w:type="paragraph" w:styleId="Heading2">
+  <w:style w:type="paragraph" w:styleId="2">
     <w:name w:val="heading 2"/>
-    <w:basedOn w:val="Normal"/>
-    <w:next w:val="Normal"/>
-    <w:link w:val="Heading2Char"/>
+    <w:basedOn w:val="a"/>
+    <w:next w:val="a"/>
+    <w:link w:val="20"/>
     <w:uiPriority w:val="9"/>
     <w:unhideWhenUsed/>
     <w:qFormat/>
@@ -13051,11 +13018,11 @@
       <w:lang w:eastAsia="ja-JP" w:bidi="ar-SA"/>
     </w:rPr>
   </w:style>
-  <w:style w:type="paragraph" w:styleId="Heading3">
+  <w:style w:type="paragraph" w:styleId="3">
     <w:name w:val="heading 3"/>
-    <w:basedOn w:val="Normal"/>
-    <w:next w:val="Normal"/>
-    <w:link w:val="Heading3Char"/>
+    <w:basedOn w:val="a"/>
+    <w:next w:val="a"/>
+    <w:link w:val="30"/>
     <w:uiPriority w:val="9"/>
     <w:unhideWhenUsed/>
     <w:qFormat/>
@@ -13073,13 +13040,13 @@
       <w:szCs w:val="30"/>
     </w:rPr>
   </w:style>
-  <w:style w:type="character" w:default="1" w:styleId="DefaultParagraphFont">
+  <w:style w:type="character" w:default="1" w:styleId="a0">
     <w:name w:val="Default Paragraph Font"/>
     <w:uiPriority w:val="1"/>
     <w:semiHidden/>
     <w:unhideWhenUsed/>
   </w:style>
-  <w:style w:type="table" w:default="1" w:styleId="TableNormal">
+  <w:style w:type="table" w:default="1" w:styleId="a1">
     <w:name w:val="Normal Table"/>
     <w:uiPriority w:val="99"/>
     <w:semiHidden/>
@@ -13094,13 +13061,13 @@
       </w:tblCellMar>
     </w:tblPr>
   </w:style>
-  <w:style w:type="numbering" w:default="1" w:styleId="NoList">
+  <w:style w:type="numbering" w:default="1" w:styleId="a2">
     <w:name w:val="No List"/>
     <w:uiPriority w:val="99"/>
     <w:semiHidden/>
     <w:unhideWhenUsed/>
   </w:style>
-  <w:style w:type="paragraph" w:styleId="NoSpacing">
+  <w:style w:type="paragraph" w:styleId="a3">
     <w:name w:val="No Spacing"/>
     <w:uiPriority w:val="1"/>
     <w:qFormat/>
@@ -13115,10 +13082,10 @@
       <w:lang w:bidi="ar-SA"/>
     </w:rPr>
   </w:style>
-  <w:style w:type="character" w:customStyle="1" w:styleId="Heading1Char">
-    <w:name w:val="Heading 1 Char"/>
-    <w:basedOn w:val="DefaultParagraphFont"/>
-    <w:link w:val="Heading1"/>
+  <w:style w:type="character" w:customStyle="1" w:styleId="10">
+    <w:name w:val="หัวเรื่อง 1 อักขระ"/>
+    <w:basedOn w:val="a0"/>
+    <w:link w:val="1"/>
     <w:uiPriority w:val="9"/>
     <w:rsid w:val="00062DF6"/>
     <w:rPr>
@@ -13128,10 +13095,10 @@
       <w:lang w:eastAsia="ja-JP" w:bidi="ar-SA"/>
     </w:rPr>
   </w:style>
-  <w:style w:type="character" w:customStyle="1" w:styleId="Heading2Char">
-    <w:name w:val="Heading 2 Char"/>
-    <w:basedOn w:val="DefaultParagraphFont"/>
-    <w:link w:val="Heading2"/>
+  <w:style w:type="character" w:customStyle="1" w:styleId="20">
+    <w:name w:val="หัวเรื่อง 2 อักขระ"/>
+    <w:basedOn w:val="a0"/>
+    <w:link w:val="2"/>
     <w:uiPriority w:val="9"/>
     <w:rsid w:val="00062DF6"/>
     <w:rPr>
@@ -13142,10 +13109,10 @@
       <w:lang w:eastAsia="ja-JP" w:bidi="ar-SA"/>
     </w:rPr>
   </w:style>
-  <w:style w:type="paragraph" w:styleId="TOCHeading">
+  <w:style w:type="paragraph" w:styleId="a4">
     <w:name w:val="TOC Heading"/>
-    <w:basedOn w:val="Heading1"/>
-    <w:next w:val="Normal"/>
+    <w:basedOn w:val="1"/>
+    <w:next w:val="a"/>
     <w:uiPriority w:val="39"/>
     <w:unhideWhenUsed/>
     <w:qFormat/>
@@ -13161,10 +13128,10 @@
       <w:lang w:eastAsia="en-US"/>
     </w:rPr>
   </w:style>
-  <w:style w:type="paragraph" w:styleId="TOC1">
+  <w:style w:type="paragraph" w:styleId="11">
     <w:name w:val="toc 1"/>
-    <w:basedOn w:val="Normal"/>
-    <w:next w:val="Normal"/>
+    <w:basedOn w:val="a"/>
+    <w:next w:val="a"/>
     <w:autoRedefine/>
     <w:uiPriority w:val="39"/>
     <w:unhideWhenUsed/>
@@ -13173,10 +13140,10 @@
       <w:spacing w:after="100"/>
     </w:pPr>
   </w:style>
-  <w:style w:type="paragraph" w:styleId="TOC2">
+  <w:style w:type="paragraph" w:styleId="21">
     <w:name w:val="toc 2"/>
-    <w:basedOn w:val="Normal"/>
-    <w:next w:val="Normal"/>
+    <w:basedOn w:val="a"/>
+    <w:next w:val="a"/>
     <w:autoRedefine/>
     <w:uiPriority w:val="39"/>
     <w:unhideWhenUsed/>
@@ -13186,9 +13153,9 @@
       <w:ind w:left="220"/>
     </w:pPr>
   </w:style>
-  <w:style w:type="character" w:styleId="Hyperlink">
+  <w:style w:type="character" w:styleId="a5">
     <w:name w:val="Hyperlink"/>
-    <w:basedOn w:val="DefaultParagraphFont"/>
+    <w:basedOn w:val="a0"/>
     <w:uiPriority w:val="99"/>
     <w:unhideWhenUsed/>
     <w:rsid w:val="00062DF6"/>
@@ -13199,8 +13166,8 @@
   </w:style>
   <w:style w:type="table" w:customStyle="1" w:styleId="TableGrid1">
     <w:name w:val="Table Grid1"/>
-    <w:basedOn w:val="TableNormal"/>
-    <w:next w:val="TableGrid"/>
+    <w:basedOn w:val="a1"/>
+    <w:next w:val="a6"/>
     <w:uiPriority w:val="39"/>
     <w:rsid w:val="00BE6149"/>
     <w:pPr>
@@ -13230,9 +13197,9 @@
       </w:tblCellMar>
     </w:tblPr>
   </w:style>
-  <w:style w:type="table" w:styleId="TableGrid">
+  <w:style w:type="table" w:styleId="a6">
     <w:name w:val="Table Grid"/>
-    <w:basedOn w:val="TableNormal"/>
+    <w:basedOn w:val="a1"/>
     <w:uiPriority w:val="39"/>
     <w:rsid w:val="00BE6149"/>
     <w:pPr>
@@ -13256,10 +13223,10 @@
       </w:tblCellMar>
     </w:tblPr>
   </w:style>
-  <w:style w:type="character" w:customStyle="1" w:styleId="Heading3Char">
-    <w:name w:val="Heading 3 Char"/>
-    <w:basedOn w:val="DefaultParagraphFont"/>
-    <w:link w:val="Heading3"/>
+  <w:style w:type="character" w:customStyle="1" w:styleId="30">
+    <w:name w:val="หัวเรื่อง 3 อักขระ"/>
+    <w:basedOn w:val="a0"/>
+    <w:link w:val="3"/>
     <w:uiPriority w:val="9"/>
     <w:rsid w:val="00D87C3D"/>
     <w:rPr>
@@ -13269,9 +13236,9 @@
       <w:szCs w:val="30"/>
     </w:rPr>
   </w:style>
-  <w:style w:type="paragraph" w:styleId="ListParagraph">
+  <w:style w:type="paragraph" w:styleId="a7">
     <w:name w:val="List Paragraph"/>
-    <w:basedOn w:val="Normal"/>
+    <w:basedOn w:val="a"/>
     <w:uiPriority w:val="34"/>
     <w:qFormat/>
     <w:rsid w:val="00C2413D"/>
@@ -13568,7 +13535,7 @@
 </file>
 
 <file path=customXml/itemProps2.xml><?xml version="1.0" encoding="utf-8"?>
-<ds:datastoreItem xmlns:ds="http://schemas.openxmlformats.org/officeDocument/2006/customXml" ds:itemID="{1272F902-D8CD-456D-B6EC-7BA270A41D4A}">
+<ds:datastoreItem xmlns:ds="http://schemas.openxmlformats.org/officeDocument/2006/customXml" ds:itemID="{F01F9864-A760-4E2D-BAE0-35BAFA2670E5}">
   <ds:schemaRefs>
     <ds:schemaRef ds:uri="http://schemas.openxmlformats.org/officeDocument/2006/bibliography"/>
   </ds:schemaRefs>
